--- a/PS_1_Dunleavy.docx
+++ b/PS_1_Dunleavy.docx
@@ -123,7 +123,23 @@
           <w:sz w:val="24"/>
           <w:szCs w:val="24"/>
         </w:rPr>
-        <w:t xml:space="preserve">We assumed that changing the W_gene1_RNAP parameter to 1.0 effectively turns on transcription of gene 1. This assumes that all available RNAP is present in the open complex. However, RNAP can exists in equilibrium between the closed and open complex, </w:t>
+        <w:t>We assumed that changing the W_gene1_RNAP parameter to 1.0 effectively turns on transcription of gene 1. This assumes that all available RNAP is present in the open c</w:t>
+      </w:r>
+      <w:r>
+        <w:rPr>
+          <w:rFonts w:ascii="Times New Roman" w:hAnsi="Times New Roman" w:cs="Times New Roman"/>
+          <w:sz w:val="24"/>
+          <w:szCs w:val="24"/>
+        </w:rPr>
+        <w:t>omplex. However, RNAP can exist</w:t>
+      </w:r>
+      <w:r>
+        <w:rPr>
+          <w:rFonts w:ascii="Times New Roman" w:hAnsi="Times New Roman" w:cs="Times New Roman"/>
+          <w:sz w:val="24"/>
+          <w:szCs w:val="24"/>
+        </w:rPr>
+        <w:t xml:space="preserve"> in equilibrium between the closed and open complex, </w:t>
       </w:r>
     </w:p>
     <w:p>
@@ -291,7 +307,15 @@
           <w:sz w:val="24"/>
           <w:szCs w:val="24"/>
         </w:rPr>
-        <w:t>t_obs</w:t>
+        <w:t>k</w:t>
+      </w:r>
+      <w:r>
+        <w:rPr>
+          <w:rFonts w:ascii="Times New Roman" w:hAnsi="Times New Roman" w:cs="Times New Roman"/>
+          <w:sz w:val="24"/>
+          <w:szCs w:val="24"/>
+        </w:rPr>
+        <w:t>_obs</w:t>
       </w:r>
       <w:proofErr w:type="spellEnd"/>
       <w:r>
@@ -308,7 +332,23 @@
           <w:sz w:val="24"/>
           <w:szCs w:val="24"/>
         </w:rPr>
-        <w:t>used to account for the time dependence  for RNAP to equilibrate to the open position</w:t>
+        <w:t xml:space="preserve">used to </w:t>
+      </w:r>
+      <w:r>
+        <w:rPr>
+          <w:rFonts w:ascii="Times New Roman" w:hAnsi="Times New Roman" w:cs="Times New Roman"/>
+          <w:sz w:val="24"/>
+          <w:szCs w:val="24"/>
+        </w:rPr>
+        <w:t>account for the time dependence</w:t>
+      </w:r>
+      <w:r>
+        <w:rPr>
+          <w:rFonts w:ascii="Times New Roman" w:hAnsi="Times New Roman" w:cs="Times New Roman"/>
+          <w:sz w:val="24"/>
+          <w:szCs w:val="24"/>
+        </w:rPr>
+        <w:t xml:space="preserve"> for RNAP to equilibrate to the open position</w:t>
       </w:r>
       <w:r>
         <w:rPr>
@@ -615,23 +655,7 @@
           <w:sz w:val="24"/>
           <w:szCs w:val="24"/>
         </w:rPr>
-        <w:t xml:space="preserve"> be a function of time </w:t>
-      </w:r>
-      <w:r>
-        <w:rPr>
-          <w:rFonts w:ascii="Times New Roman" w:hAnsi="Times New Roman" w:cs="Times New Roman"/>
-          <w:sz w:val="24"/>
-          <w:szCs w:val="24"/>
-        </w:rPr>
-        <w:t xml:space="preserve">(accounting for the closed complex </w:t>
-      </w:r>
-      <w:r>
-        <w:rPr>
-          <w:rFonts w:ascii="Times New Roman" w:hAnsi="Times New Roman" w:cs="Times New Roman"/>
-          <w:sz w:val="24"/>
-          <w:szCs w:val="24"/>
-        </w:rPr>
-        <w:t>shifts the amount of protein produced to the right</w:t>
+        <w:t xml:space="preserve"> be a function of time shifts the amount of protein produced to the right</w:t>
       </w:r>
       <w:r>
         <w:rPr>
@@ -4173,7 +4197,23 @@
           <w:sz w:val="24"/>
           <w:szCs w:val="24"/>
         </w:rPr>
-        <w:t xml:space="preserve">I wasn’t sure how to interpret the dynamic sensitivity analysis, but I would guess that </w:t>
+        <w:t xml:space="preserve">I wasn’t sure how to </w:t>
+      </w:r>
+      <w:r>
+        <w:rPr>
+          <w:rFonts w:ascii="Times New Roman" w:hAnsi="Times New Roman" w:cs="Times New Roman"/>
+          <w:sz w:val="24"/>
+          <w:szCs w:val="24"/>
+        </w:rPr>
+        <w:t>construct a</w:t>
+      </w:r>
+      <w:r>
+        <w:rPr>
+          <w:rFonts w:ascii="Times New Roman" w:hAnsi="Times New Roman" w:cs="Times New Roman"/>
+          <w:sz w:val="24"/>
+          <w:szCs w:val="24"/>
+        </w:rPr>
+        <w:t xml:space="preserve"> dynamic sensitivity analysis, but I would guess that </w:t>
       </w:r>
       <w:proofErr w:type="spellStart"/>
       <w:r>
@@ -5012,7 +5052,23 @@
           <w:sz w:val="24"/>
           <w:szCs w:val="24"/>
         </w:rPr>
-        <w:t>, and estimates the number of indefinable parameters.</w:t>
+        <w:t xml:space="preserve">, and estimates the number of </w:t>
+      </w:r>
+      <w:r>
+        <w:rPr>
+          <w:rFonts w:ascii="Times New Roman" w:hAnsi="Times New Roman" w:cs="Times New Roman"/>
+          <w:sz w:val="24"/>
+          <w:szCs w:val="24"/>
+        </w:rPr>
+        <w:t>identifiable</w:t>
+      </w:r>
+      <w:r>
+        <w:rPr>
+          <w:rFonts w:ascii="Times New Roman" w:hAnsi="Times New Roman" w:cs="Times New Roman"/>
+          <w:sz w:val="24"/>
+          <w:szCs w:val="24"/>
+        </w:rPr>
+        <w:t xml:space="preserve"> parameters.</w:t>
       </w:r>
     </w:p>
     <w:p>
@@ -5412,39 +5468,6 @@
         <w:contextualSpacing/>
         <w:rPr>
           <w:rFonts w:ascii="Times New Roman" w:hAnsi="Times New Roman" w:cs="Times New Roman"/>
-          <w:sz w:val="24"/>
-          <w:szCs w:val="24"/>
-        </w:rPr>
-      </w:pPr>
-    </w:p>
-    <w:p>
-      <w:pPr>
-        <w:spacing w:after="0" w:line="240" w:lineRule="auto"/>
-        <w:contextualSpacing/>
-        <w:rPr>
-          <w:rFonts w:ascii="Times New Roman" w:hAnsi="Times New Roman" w:cs="Times New Roman"/>
-          <w:sz w:val="24"/>
-          <w:szCs w:val="24"/>
-        </w:rPr>
-      </w:pPr>
-    </w:p>
-    <w:p>
-      <w:pPr>
-        <w:spacing w:after="0" w:line="240" w:lineRule="auto"/>
-        <w:contextualSpacing/>
-        <w:rPr>
-          <w:rFonts w:ascii="Times New Roman" w:hAnsi="Times New Roman" w:cs="Times New Roman"/>
-          <w:sz w:val="24"/>
-          <w:szCs w:val="24"/>
-        </w:rPr>
-      </w:pPr>
-    </w:p>
-    <w:p>
-      <w:pPr>
-        <w:spacing w:after="0" w:line="240" w:lineRule="auto"/>
-        <w:contextualSpacing/>
-        <w:rPr>
-          <w:rFonts w:ascii="Times New Roman" w:hAnsi="Times New Roman" w:cs="Times New Roman"/>
           <w:b/>
           <w:sz w:val="24"/>
           <w:szCs w:val="24"/>
@@ -5457,6 +5480,7 @@
           <w:sz w:val="24"/>
           <w:szCs w:val="24"/>
         </w:rPr>
+        <w:lastRenderedPageBreak/>
         <w:t>3a)</w:t>
       </w:r>
       <w:r>
@@ -6053,7 +6077,15 @@
           <w:sz w:val="24"/>
           <w:szCs w:val="24"/>
         </w:rPr>
-        <w:t xml:space="preserve">) that minimizes </w:t>
+        <w:t>) that mi</w:t>
+      </w:r>
+      <w:r>
+        <w:rPr>
+          <w:rFonts w:ascii="Times New Roman" w:hAnsi="Times New Roman" w:cs="Times New Roman"/>
+          <w:sz w:val="24"/>
+          <w:szCs w:val="24"/>
+        </w:rPr>
+        <w:t xml:space="preserve">nimizes </w:t>
       </w:r>
       <w:proofErr w:type="spellStart"/>
       <w:r>
@@ -6071,7 +6103,15 @@
           <w:sz w:val="24"/>
           <w:szCs w:val="24"/>
         </w:rPr>
-        <w:t xml:space="preserve"> by changing 13 parameters that appear in data dictionary. Using the </w:t>
+        <w:t xml:space="preserve"> by changing </w:t>
+      </w:r>
+      <w:r>
+        <w:rPr>
+          <w:rFonts w:ascii="Times New Roman" w:hAnsi="Times New Roman" w:cs="Times New Roman"/>
+          <w:sz w:val="24"/>
+          <w:szCs w:val="24"/>
+        </w:rPr>
+        <w:t xml:space="preserve">parameters that appear in data dictionary. Using the </w:t>
       </w:r>
       <w:proofErr w:type="spellStart"/>
       <w:r>
@@ -6311,16 +6351,47 @@
           <w:rFonts w:ascii="Times New Roman" w:hAnsi="Times New Roman" w:cs="Times New Roman"/>
           <w:sz w:val="24"/>
           <w:szCs w:val="24"/>
-        </w:rPr>
-      </w:pPr>
-      <w:r>
-        <w:rPr>
-          <w:rFonts w:ascii="Times New Roman" w:hAnsi="Times New Roman" w:cs="Times New Roman"/>
-          <w:sz w:val="24"/>
-          <w:szCs w:val="24"/>
-        </w:rPr>
-        <w:t xml:space="preserve">In summary, Model 3 appears to fit the shape of the experimental the best.  </w:t>
-      </w:r>
+          <w:u w:val="single"/>
+        </w:rPr>
+      </w:pPr>
+      <w:r>
+        <w:rPr>
+          <w:rFonts w:ascii="Times New Roman" w:hAnsi="Times New Roman" w:cs="Times New Roman"/>
+          <w:sz w:val="24"/>
+          <w:szCs w:val="24"/>
+          <w:u w:val="single"/>
+        </w:rPr>
+        <w:t>In summary, Model 3 appears to fit the shape of the experimental</w:t>
+      </w:r>
+      <w:r>
+        <w:rPr>
+          <w:rFonts w:ascii="Times New Roman" w:hAnsi="Times New Roman" w:cs="Times New Roman"/>
+          <w:sz w:val="24"/>
+          <w:szCs w:val="24"/>
+          <w:u w:val="single"/>
+        </w:rPr>
+        <w:t xml:space="preserve"> data</w:t>
+      </w:r>
+      <w:r>
+        <w:rPr>
+          <w:rFonts w:ascii="Times New Roman" w:hAnsi="Times New Roman" w:cs="Times New Roman"/>
+          <w:sz w:val="24"/>
+          <w:szCs w:val="24"/>
+          <w:u w:val="single"/>
+        </w:rPr>
+        <w:t xml:space="preserve"> the best.  </w:t>
+      </w:r>
+    </w:p>
+    <w:p>
+      <w:pPr>
+        <w:spacing w:after="0" w:line="240" w:lineRule="auto"/>
+        <w:contextualSpacing/>
+        <w:rPr>
+          <w:rFonts w:ascii="Times New Roman" w:hAnsi="Times New Roman" w:cs="Times New Roman"/>
+          <w:sz w:val="24"/>
+          <w:szCs w:val="24"/>
+        </w:rPr>
+      </w:pPr>
     </w:p>
     <w:p>
       <w:pPr>
@@ -6408,6 +6479,7 @@
           <w:szCs w:val="24"/>
           <w:u w:val="single"/>
         </w:rPr>
+        <w:lastRenderedPageBreak/>
         <w:t>Model 1</w:t>
       </w:r>
     </w:p>
@@ -8145,16 +8217,13 @@
         <w:contextualSpacing/>
         <w:rPr>
           <w:rFonts w:ascii="Times New Roman" w:hAnsi="Times New Roman" w:cs="Times New Roman"/>
+          <w:b/>
           <w:sz w:val="24"/>
           <w:szCs w:val="24"/>
           <w:u w:val="single"/>
         </w:rPr>
       </w:pPr>
-    </w:p>
-    <w:p>
-      <w:pPr>
-        <w:spacing w:after="0" w:line="240" w:lineRule="auto"/>
-        <w:contextualSpacing/>
+      <w:r>
         <w:rPr>
           <w:rFonts w:ascii="Times New Roman" w:hAnsi="Times New Roman" w:cs="Times New Roman"/>
           <w:b/>
@@ -8162,15 +8231,7 @@
           <w:szCs w:val="24"/>
           <w:u w:val="single"/>
         </w:rPr>
-      </w:pPr>
-      <w:r>
-        <w:rPr>
-          <w:rFonts w:ascii="Times New Roman" w:hAnsi="Times New Roman" w:cs="Times New Roman"/>
-          <w:b/>
-          <w:sz w:val="24"/>
-          <w:szCs w:val="24"/>
-          <w:u w:val="single"/>
-        </w:rPr>
+        <w:lastRenderedPageBreak/>
         <w:t>Model 2</w:t>
       </w:r>
     </w:p>
@@ -8190,7 +8251,23 @@
           <w:sz w:val="24"/>
           <w:szCs w:val="24"/>
         </w:rPr>
-        <w:t xml:space="preserve">Neglecting the magnitude of the proteins produced, this appears to best match the experimental values.    </w:t>
+        <w:t>Neglecting the magnitude of the proteins produced, this appears to match the experimental values</w:t>
+      </w:r>
+      <w:r>
+        <w:rPr>
+          <w:rFonts w:ascii="Times New Roman" w:hAnsi="Times New Roman" w:cs="Times New Roman"/>
+          <w:sz w:val="24"/>
+          <w:szCs w:val="24"/>
+        </w:rPr>
+        <w:t xml:space="preserve"> better than Model 1</w:t>
+      </w:r>
+      <w:r>
+        <w:rPr>
+          <w:rFonts w:ascii="Times New Roman" w:hAnsi="Times New Roman" w:cs="Times New Roman"/>
+          <w:sz w:val="24"/>
+          <w:szCs w:val="24"/>
+        </w:rPr>
+        <w:t xml:space="preserve">.    </w:t>
       </w:r>
     </w:p>
     <w:p>
@@ -9644,6 +9721,42 @@
         <w:contextualSpacing/>
         <w:rPr>
           <w:rFonts w:ascii="Times New Roman" w:hAnsi="Times New Roman" w:cs="Times New Roman"/>
+          <w:sz w:val="24"/>
+          <w:szCs w:val="24"/>
+          <w:u w:val="single"/>
+        </w:rPr>
+      </w:pPr>
+    </w:p>
+    <w:p>
+      <w:pPr>
+        <w:spacing w:after="0" w:line="240" w:lineRule="auto"/>
+        <w:contextualSpacing/>
+        <w:rPr>
+          <w:rFonts w:ascii="Times New Roman" w:hAnsi="Times New Roman" w:cs="Times New Roman"/>
+          <w:sz w:val="24"/>
+          <w:szCs w:val="24"/>
+          <w:u w:val="single"/>
+        </w:rPr>
+      </w:pPr>
+    </w:p>
+    <w:p>
+      <w:pPr>
+        <w:spacing w:after="0" w:line="240" w:lineRule="auto"/>
+        <w:contextualSpacing/>
+        <w:rPr>
+          <w:rFonts w:ascii="Times New Roman" w:hAnsi="Times New Roman" w:cs="Times New Roman"/>
+          <w:sz w:val="24"/>
+          <w:szCs w:val="24"/>
+          <w:u w:val="single"/>
+        </w:rPr>
+      </w:pPr>
+    </w:p>
+    <w:p>
+      <w:pPr>
+        <w:spacing w:after="0" w:line="240" w:lineRule="auto"/>
+        <w:contextualSpacing/>
+        <w:rPr>
+          <w:rFonts w:ascii="Times New Roman" w:hAnsi="Times New Roman" w:cs="Times New Roman"/>
           <w:b/>
           <w:sz w:val="24"/>
           <w:szCs w:val="24"/>
@@ -11335,18 +11448,6 @@
         <w:contextualSpacing/>
         <w:rPr>
           <w:rFonts w:ascii="Times New Roman" w:hAnsi="Times New Roman" w:cs="Times New Roman"/>
-          <w:sz w:val="24"/>
-          <w:szCs w:val="24"/>
-          <w:u w:val="single"/>
-        </w:rPr>
-      </w:pPr>
-    </w:p>
-    <w:p>
-      <w:pPr>
-        <w:spacing w:after="0" w:line="240" w:lineRule="auto"/>
-        <w:contextualSpacing/>
-        <w:rPr>
-          <w:rFonts w:ascii="Times New Roman" w:hAnsi="Times New Roman" w:cs="Times New Roman"/>
           <w:b/>
           <w:sz w:val="24"/>
           <w:szCs w:val="24"/>
@@ -11387,27 +11488,35 @@
           <w:sz w:val="24"/>
           <w:szCs w:val="24"/>
         </w:rPr>
-        <w:t>Each model is listed under Problem_3</w:t>
-      </w:r>
-      <w:r>
-        <w:rPr>
-          <w:rFonts w:ascii="Times New Roman" w:hAnsi="Times New Roman" w:cs="Times New Roman"/>
-          <w:sz w:val="24"/>
-          <w:szCs w:val="24"/>
-        </w:rPr>
-        <w:t>/Model_#/</w:t>
-      </w:r>
-      <w:proofErr w:type="spellStart"/>
-      <w:r>
-        <w:rPr>
-          <w:rFonts w:ascii="Times New Roman" w:hAnsi="Times New Roman" w:cs="Times New Roman"/>
-          <w:sz w:val="24"/>
-          <w:szCs w:val="24"/>
-        </w:rPr>
-        <w:t>src</w:t>
+        <w:t xml:space="preserve">Each model </w:t>
       </w:r>
       <w:bookmarkStart w:id="0" w:name="_GoBack"/>
       <w:bookmarkEnd w:id="0"/>
+      <w:r>
+        <w:rPr>
+          <w:rFonts w:ascii="Times New Roman" w:hAnsi="Times New Roman" w:cs="Times New Roman"/>
+          <w:sz w:val="24"/>
+          <w:szCs w:val="24"/>
+        </w:rPr>
+        <w:t>is listed under Problem_3</w:t>
+      </w:r>
+      <w:r>
+        <w:rPr>
+          <w:rFonts w:ascii="Times New Roman" w:hAnsi="Times New Roman" w:cs="Times New Roman"/>
+          <w:sz w:val="24"/>
+          <w:szCs w:val="24"/>
+        </w:rPr>
+        <w:t>/Model_#/</w:t>
+      </w:r>
+      <w:proofErr w:type="spellStart"/>
+      <w:r>
+        <w:rPr>
+          <w:rFonts w:ascii="Times New Roman" w:hAnsi="Times New Roman" w:cs="Times New Roman"/>
+          <w:sz w:val="24"/>
+          <w:szCs w:val="24"/>
+        </w:rPr>
+        <w:t>src</w:t>
+      </w:r>
       <w:proofErr w:type="spellEnd"/>
     </w:p>
     <w:p>
@@ -11444,7 +11553,15 @@
           <w:sz w:val="24"/>
           <w:szCs w:val="24"/>
         </w:rPr>
-        <w:t xml:space="preserve"> to creates the figures produced, return final parameters and the initial/final error.</w:t>
+        <w:t xml:space="preserve"> to create</w:t>
+      </w:r>
+      <w:r>
+        <w:rPr>
+          <w:rFonts w:ascii="Times New Roman" w:hAnsi="Times New Roman" w:cs="Times New Roman"/>
+          <w:sz w:val="24"/>
+          <w:szCs w:val="24"/>
+        </w:rPr>
+        <w:t xml:space="preserve"> the figures produced, return final parameters and the initial/final error.</w:t>
       </w:r>
       <w:r>
         <w:rPr>
@@ -11471,6 +11588,107 @@
           <w:szCs w:val="24"/>
         </w:rPr>
         <w:t xml:space="preserve"> make take up to 5 minutes to run. </w:t>
+      </w:r>
+    </w:p>
+    <w:p>
+      <w:pPr>
+        <w:spacing w:after="0" w:line="240" w:lineRule="auto"/>
+        <w:contextualSpacing/>
+        <w:rPr>
+          <w:rFonts w:ascii="Times New Roman" w:hAnsi="Times New Roman" w:cs="Times New Roman"/>
+          <w:sz w:val="24"/>
+          <w:szCs w:val="24"/>
+        </w:rPr>
+      </w:pPr>
+      <w:r>
+        <w:rPr>
+          <w:rFonts w:ascii="Times New Roman" w:hAnsi="Times New Roman" w:cs="Times New Roman"/>
+          <w:sz w:val="24"/>
+          <w:szCs w:val="24"/>
+        </w:rPr>
+        <w:t xml:space="preserve">The difference between </w:t>
+      </w:r>
+      <w:proofErr w:type="spellStart"/>
+      <w:r>
+        <w:rPr>
+          <w:rFonts w:ascii="Times New Roman" w:hAnsi="Times New Roman" w:cs="Times New Roman"/>
+          <w:sz w:val="24"/>
+          <w:szCs w:val="24"/>
+        </w:rPr>
+        <w:t>Error.jl</w:t>
+      </w:r>
+      <w:proofErr w:type="spellEnd"/>
+      <w:r>
+        <w:rPr>
+          <w:rFonts w:ascii="Times New Roman" w:hAnsi="Times New Roman" w:cs="Times New Roman"/>
+          <w:sz w:val="24"/>
+          <w:szCs w:val="24"/>
+        </w:rPr>
+        <w:t xml:space="preserve"> and </w:t>
+      </w:r>
+      <w:proofErr w:type="spellStart"/>
+      <w:r>
+        <w:rPr>
+          <w:rFonts w:ascii="Times New Roman" w:hAnsi="Times New Roman" w:cs="Times New Roman"/>
+          <w:sz w:val="24"/>
+          <w:szCs w:val="24"/>
+        </w:rPr>
+        <w:t>Error_</w:t>
+      </w:r>
+      <w:proofErr w:type="gramStart"/>
+      <w:r>
+        <w:rPr>
+          <w:rFonts w:ascii="Times New Roman" w:hAnsi="Times New Roman" w:cs="Times New Roman"/>
+          <w:sz w:val="24"/>
+          <w:szCs w:val="24"/>
+        </w:rPr>
+        <w:t>final.jl</w:t>
+      </w:r>
+      <w:proofErr w:type="spellEnd"/>
+      <w:proofErr w:type="gramEnd"/>
+      <w:r>
+        <w:rPr>
+          <w:rFonts w:ascii="Times New Roman" w:hAnsi="Times New Roman" w:cs="Times New Roman"/>
+          <w:sz w:val="24"/>
+          <w:szCs w:val="24"/>
+        </w:rPr>
+        <w:t xml:space="preserve"> is that </w:t>
+      </w:r>
+      <w:proofErr w:type="spellStart"/>
+      <w:r>
+        <w:rPr>
+          <w:rFonts w:ascii="Times New Roman" w:hAnsi="Times New Roman" w:cs="Times New Roman"/>
+          <w:sz w:val="24"/>
+          <w:szCs w:val="24"/>
+        </w:rPr>
+        <w:t>Error.jl</w:t>
+      </w:r>
+      <w:proofErr w:type="spellEnd"/>
+      <w:r>
+        <w:rPr>
+          <w:rFonts w:ascii="Times New Roman" w:hAnsi="Times New Roman" w:cs="Times New Roman"/>
+          <w:sz w:val="24"/>
+          <w:szCs w:val="24"/>
+        </w:rPr>
+        <w:t xml:space="preserve"> outputs the RMS error while </w:t>
+      </w:r>
+      <w:proofErr w:type="spellStart"/>
+      <w:r>
+        <w:rPr>
+          <w:rFonts w:ascii="Times New Roman" w:hAnsi="Times New Roman" w:cs="Times New Roman"/>
+          <w:sz w:val="24"/>
+          <w:szCs w:val="24"/>
+        </w:rPr>
+        <w:t>Error_final.jl</w:t>
+      </w:r>
+      <w:proofErr w:type="spellEnd"/>
+      <w:r>
+        <w:rPr>
+          <w:rFonts w:ascii="Times New Roman" w:hAnsi="Times New Roman" w:cs="Times New Roman"/>
+          <w:sz w:val="24"/>
+          <w:szCs w:val="24"/>
+        </w:rPr>
+        <w:t xml:space="preserve"> outputs the states for plotting given the final parameter vector. </w:t>
       </w:r>
     </w:p>
     <w:p>
@@ -11583,18 +11801,6 @@
         </w:rPr>
         <w:t xml:space="preserve">  </w:t>
       </w:r>
-    </w:p>
-    <w:p>
-      <w:pPr>
-        <w:spacing w:after="0" w:line="240" w:lineRule="auto"/>
-        <w:contextualSpacing/>
-        <w:rPr>
-          <w:rFonts w:ascii="Times New Roman" w:hAnsi="Times New Roman" w:cs="Times New Roman"/>
-          <w:sz w:val="24"/>
-          <w:szCs w:val="24"/>
-          <w:u w:val="single"/>
-        </w:rPr>
-      </w:pPr>
     </w:p>
     <w:sectPr>
       <w:pgSz w:w="12240" w:h="15840"/>
